--- a/projeDOKUMAN.docx
+++ b/projeDOKUMAN.docx
@@ -23,7 +23,7 @@
                     <pic:cNvPicPr/>
                   </pic:nvPicPr>
                   <pic:blipFill>
-                    <a:blip r:embed="rId4" cstate="print">
+                    <a:blip r:embed="rId7" cstate="print">
                       <a:extLst>
                         <a:ext uri="{28A0092B-C50C-407E-A947-70E740481C1C}">
                           <a14:useLocalDpi xmlns:a14="http://schemas.microsoft.com/office/drawing/2010/main" val="0"/>
@@ -67,7 +67,55 @@
     </w:p>
     <w:p>
       <w:r>
-        <w:t>Projemiz kapsamında admin ve müşteri girişi olacak şekilde bir login paneli hazırladık. Login panelinden üye olunabilecek şekilde tasarladık. Admin panelinde kayıtlı müşterilerin ID’leri, isimleri, soyisimleri,</w:t>
+        <w:t xml:space="preserve">Projemiz kapsamında </w:t>
+      </w:r>
+      <w:proofErr w:type="spellStart"/>
+      <w:r>
+        <w:t>admin</w:t>
+      </w:r>
+      <w:proofErr w:type="spellEnd"/>
+      <w:r>
+        <w:t xml:space="preserve"> ve müşteri girişi olacak şekilde bir </w:t>
+      </w:r>
+      <w:proofErr w:type="spellStart"/>
+      <w:r>
+        <w:t>login</w:t>
+      </w:r>
+      <w:proofErr w:type="spellEnd"/>
+      <w:r>
+        <w:t xml:space="preserve"> paneli hazırladık. </w:t>
+      </w:r>
+      <w:proofErr w:type="spellStart"/>
+      <w:r>
+        <w:t>Login</w:t>
+      </w:r>
+      <w:proofErr w:type="spellEnd"/>
+      <w:r>
+        <w:t xml:space="preserve"> panelinden üye olunabilecek şekilde tasarladık. </w:t>
+      </w:r>
+      <w:proofErr w:type="spellStart"/>
+      <w:r>
+        <w:t>Admin</w:t>
+      </w:r>
+      <w:proofErr w:type="spellEnd"/>
+      <w:r>
+        <w:t xml:space="preserve"> panelinde kayıtlı müşterilerin </w:t>
+      </w:r>
+      <w:proofErr w:type="spellStart"/>
+      <w:r>
+        <w:t>ID’leri</w:t>
+      </w:r>
+      <w:proofErr w:type="spellEnd"/>
+      <w:r>
+        <w:t xml:space="preserve">, isimleri, </w:t>
+      </w:r>
+      <w:proofErr w:type="spellStart"/>
+      <w:r>
+        <w:t>soyisimleri</w:t>
+      </w:r>
+      <w:proofErr w:type="spellEnd"/>
+      <w:r>
+        <w:t>,</w:t>
       </w:r>
       <w:r>
         <w:t xml:space="preserve"> </w:t>
@@ -88,16 +136,80 @@
         <w:t xml:space="preserve"> gözükebiliyor</w:t>
       </w:r>
       <w:r>
-        <w:t xml:space="preserve">. Adminler ürün ekleme, güncelleme ve çıkarma işlemlerini UrunGuncelle ekranından yapabilmektedirler. SiparisOlustur ekranından müşteriler ürünleri form ekranından sepete ekleyip ödemeye gidebiliyorlar. Ödeme türü olarak nakit, çek ve kredi/ banka kartıyla ödeme yapılabiliyor. </w:t>
+        <w:t xml:space="preserve">. </w:t>
+      </w:r>
+      <w:proofErr w:type="spellStart"/>
+      <w:r>
+        <w:t>Adminler</w:t>
+      </w:r>
+      <w:proofErr w:type="spellEnd"/>
+      <w:r>
+        <w:t xml:space="preserve"> ürün ekleme, güncelleme ve </w:t>
+      </w:r>
+      <w:proofErr w:type="gramStart"/>
+      <w:r>
+        <w:t>çıkarma</w:t>
+      </w:r>
+      <w:proofErr w:type="gramEnd"/>
+      <w:r>
+        <w:t xml:space="preserve"> işlemlerini </w:t>
+      </w:r>
+      <w:proofErr w:type="spellStart"/>
+      <w:r>
+        <w:t>UrunGuncelle</w:t>
+      </w:r>
+      <w:proofErr w:type="spellEnd"/>
+      <w:r>
+        <w:t xml:space="preserve"> ekranından yapabilmektedirler. </w:t>
+      </w:r>
+      <w:proofErr w:type="spellStart"/>
+      <w:r>
+        <w:t>SiparisOlustur</w:t>
+      </w:r>
+      <w:proofErr w:type="spellEnd"/>
+      <w:r>
+        <w:t xml:space="preserve"> ekranından </w:t>
+      </w:r>
+      <w:proofErr w:type="gramStart"/>
+      <w:r>
+        <w:t>müşteriler</w:t>
+      </w:r>
+      <w:proofErr w:type="gramEnd"/>
+      <w:r>
+        <w:t xml:space="preserve"> ürünleri form ekranından sepete ekleyip ödemeye gidebiliyorlar. Ödeme türü olarak nakit, </w:t>
+      </w:r>
+      <w:proofErr w:type="gramStart"/>
+      <w:r>
+        <w:t>çek</w:t>
+      </w:r>
+      <w:proofErr w:type="gramEnd"/>
+      <w:r>
+        <w:t xml:space="preserve"> ve kredi/ banka kartıyla ödeme yapılabiliyor. </w:t>
       </w:r>
       <w:r>
         <w:t>Nakit</w:t>
       </w:r>
       <w:r>
-        <w:t xml:space="preserve"> ödeme’de </w:t>
-      </w:r>
-      <w:r>
-        <w:t xml:space="preserve">ödeme yapılması halinde yeni bir mesaj kutusuyla bilgi veriliyor. Kredi kartı ile ödeme formunda kartın son kullanma tarihi ay ve yıl olarak, kart sahibinin adı soyadı, kart tipi ve kart numarası yazılıp bilgilerin doğruluğuna göre kart ödemesi gerçekleştiriliyor. Çek ile ödemede ise Çek IDsi ve çeki yazan kişinin adı soyadı ile ödeme yapılıyor. </w:t>
+        <w:t xml:space="preserve"> </w:t>
+      </w:r>
+      <w:proofErr w:type="spellStart"/>
+      <w:r>
+        <w:t>ödeme’de</w:t>
+      </w:r>
+      <w:proofErr w:type="spellEnd"/>
+      <w:r>
+        <w:t xml:space="preserve"> </w:t>
+      </w:r>
+      <w:r>
+        <w:t xml:space="preserve">ödeme yapılması halinde yeni bir mesaj kutusuyla bilgi veriliyor. Kredi kartı ile ödeme formunda kartın son kullanma tarihi ay ve yıl olarak, kart sahibinin adı soyadı, kart tipi ve kart numarası yazılıp bilgilerin doğruluğuna göre kart ödemesi gerçekleştiriliyor. Çek ile ödemede ise Çek </w:t>
+      </w:r>
+      <w:proofErr w:type="spellStart"/>
+      <w:r>
+        <w:t>IDsi</w:t>
+      </w:r>
+      <w:proofErr w:type="spellEnd"/>
+      <w:r>
+        <w:t xml:space="preserve"> ve çeki yazan kişinin adı soyadı ile ödeme yapılıyor. </w:t>
       </w:r>
     </w:p>
     <w:p/>
@@ -115,11 +227,24 @@
     <w:p/>
     <w:p>
       <w:r>
-        <w:t>Ana ekrandan admin girişi seçildiğinde</w:t>
+        <w:t xml:space="preserve">Ana ekrandan </w:t>
+      </w:r>
+      <w:proofErr w:type="spellStart"/>
+      <w:r>
+        <w:t>admin</w:t>
+      </w:r>
+      <w:proofErr w:type="spellEnd"/>
+      <w:r>
+        <w:t xml:space="preserve"> girişi </w:t>
+      </w:r>
+      <w:proofErr w:type="gramStart"/>
+      <w:r>
+        <w:t>seçildiğinde</w:t>
       </w:r>
       <w:r>
         <w:t xml:space="preserve"> ;</w:t>
       </w:r>
+      <w:proofErr w:type="gramEnd"/>
     </w:p>
     <w:p>
       <w:r>
@@ -142,7 +267,7 @@
                     <pic:cNvPicPr/>
                   </pic:nvPicPr>
                   <pic:blipFill>
-                    <a:blip r:embed="rId5">
+                    <a:blip r:embed="rId8">
                       <a:extLst>
                         <a:ext uri="{28A0092B-C50C-407E-A947-70E740481C1C}">
                           <a14:useLocalDpi xmlns:a14="http://schemas.microsoft.com/office/drawing/2010/main" val="0"/>
@@ -172,8 +297,13 @@
     <w:p/>
     <w:p>
       <w:r>
-        <w:t>Ana ekrandan müşteri girişi seçildiğinde ;</w:t>
-      </w:r>
+        <w:t xml:space="preserve">Ana ekrandan müşteri girişi </w:t>
+      </w:r>
+      <w:proofErr w:type="gramStart"/>
+      <w:r>
+        <w:t>seçildiğinde ;</w:t>
+      </w:r>
+      <w:proofErr w:type="gramEnd"/>
     </w:p>
     <w:p>
       <w:r>
@@ -196,7 +326,7 @@
                     <pic:cNvPicPr/>
                   </pic:nvPicPr>
                   <pic:blipFill>
-                    <a:blip r:embed="rId6">
+                    <a:blip r:embed="rId9">
                       <a:extLst>
                         <a:ext uri="{28A0092B-C50C-407E-A947-70E740481C1C}">
                           <a14:useLocalDpi xmlns:a14="http://schemas.microsoft.com/office/drawing/2010/main" val="0"/>
@@ -251,7 +381,7 @@
                     <pic:cNvPicPr/>
                   </pic:nvPicPr>
                   <pic:blipFill>
-                    <a:blip r:embed="rId7">
+                    <a:blip r:embed="rId10">
                       <a:extLst>
                         <a:ext uri="{28A0092B-C50C-407E-A947-70E740481C1C}">
                           <a14:useLocalDpi xmlns:a14="http://schemas.microsoft.com/office/drawing/2010/main" val="0"/>
@@ -304,7 +434,7 @@
                     <pic:cNvPicPr/>
                   </pic:nvPicPr>
                   <pic:blipFill>
-                    <a:blip r:embed="rId8">
+                    <a:blip r:embed="rId11">
                       <a:extLst>
                         <a:ext uri="{28A0092B-C50C-407E-A947-70E740481C1C}">
                           <a14:useLocalDpi xmlns:a14="http://schemas.microsoft.com/office/drawing/2010/main" val="0"/>
@@ -367,7 +497,7 @@
                     </pic:cNvPicPr>
                   </pic:nvPicPr>
                   <pic:blipFill>
-                    <a:blip r:embed="rId9">
+                    <a:blip r:embed="rId12">
                       <a:extLst>
                         <a:ext uri="{28A0092B-C50C-407E-A947-70E740481C1C}">
                           <a14:useLocalDpi xmlns:a14="http://schemas.microsoft.com/office/drawing/2010/main" val="0"/>
@@ -412,10 +542,10 @@
           <w:noProof/>
         </w:rPr>
         <w:drawing>
-          <wp:inline distT="0" distB="0" distL="0" distR="0" wp14:anchorId="1A10DFF6" wp14:editId="0670BD2E">
-            <wp:extent cx="5760720" cy="2810821"/>
-            <wp:effectExtent l="0" t="0" r="0" b="8890"/>
-            <wp:docPr id="18" name="Resim 18" descr="metin içeren bir resim&#10;&#10;Açıklama otomatik olarak oluşturuldu"/>
+          <wp:inline distT="0" distB="0" distL="0" distR="0" wp14:anchorId="7EA76714" wp14:editId="56A8C634">
+            <wp:extent cx="5760720" cy="2697480"/>
+            <wp:effectExtent l="0" t="0" r="0" b="7620"/>
+            <wp:docPr id="10" name="Resim 10"/>
             <wp:cNvGraphicFramePr>
               <a:graphicFrameLocks xmlns:a="http://schemas.openxmlformats.org/drawingml/2006/main" noChangeAspect="1"/>
             </wp:cNvGraphicFramePr>
@@ -423,17 +553,11 @@
               <a:graphicData uri="http://schemas.openxmlformats.org/drawingml/2006/picture">
                 <pic:pic xmlns:pic="http://schemas.openxmlformats.org/drawingml/2006/picture">
                   <pic:nvPicPr>
-                    <pic:cNvPr id="18" name="Resim 18" descr="metin içeren bir resim&#10;&#10;Açıklama otomatik olarak oluşturuldu"/>
+                    <pic:cNvPr id="1" name=""/>
                     <pic:cNvPicPr/>
                   </pic:nvPicPr>
                   <pic:blipFill>
-                    <a:blip r:embed="rId10">
-                      <a:extLst>
-                        <a:ext uri="{28A0092B-C50C-407E-A947-70E740481C1C}">
-                          <a14:useLocalDpi xmlns:a14="http://schemas.microsoft.com/office/drawing/2010/main" val="0"/>
-                        </a:ext>
-                      </a:extLst>
-                    </a:blip>
+                    <a:blip r:embed="rId13"/>
                     <a:stretch>
                       <a:fillRect/>
                     </a:stretch>
@@ -441,7 +565,7 @@
                   <pic:spPr>
                     <a:xfrm>
                       <a:off x="0" y="0"/>
-                      <a:ext cx="5760720" cy="2810821"/>
+                      <a:ext cx="5760720" cy="2697480"/>
                     </a:xfrm>
                     <a:prstGeom prst="rect">
                       <a:avLst/>
@@ -482,7 +606,7 @@
                     <pic:cNvPicPr/>
                   </pic:nvPicPr>
                   <pic:blipFill>
-                    <a:blip r:embed="rId11">
+                    <a:blip r:embed="rId14">
                       <a:extLst>
                         <a:ext uri="{28A0092B-C50C-407E-A947-70E740481C1C}">
                           <a14:useLocalDpi xmlns:a14="http://schemas.microsoft.com/office/drawing/2010/main" val="0"/>
@@ -535,7 +659,7 @@
                     <pic:cNvPicPr/>
                   </pic:nvPicPr>
                   <pic:blipFill>
-                    <a:blip r:embed="rId12"/>
+                    <a:blip r:embed="rId15"/>
                     <a:stretch>
                       <a:fillRect/>
                     </a:stretch>
@@ -588,7 +712,7 @@
                     <pic:cNvPicPr/>
                   </pic:nvPicPr>
                   <pic:blipFill>
-                    <a:blip r:embed="rId13">
+                    <a:blip r:embed="rId16">
                       <a:extLst>
                         <a:ext uri="{28A0092B-C50C-407E-A947-70E740481C1C}">
                           <a14:useLocalDpi xmlns:a14="http://schemas.microsoft.com/office/drawing/2010/main" val="0"/>
@@ -650,7 +774,7 @@
                     <pic:cNvPicPr/>
                   </pic:nvPicPr>
                   <pic:blipFill>
-                    <a:blip r:embed="rId14"/>
+                    <a:blip r:embed="rId17"/>
                     <a:stretch>
                       <a:fillRect/>
                     </a:stretch>
@@ -696,7 +820,7 @@
                     <pic:cNvPicPr/>
                   </pic:nvPicPr>
                   <pic:blipFill>
-                    <a:blip r:embed="rId15"/>
+                    <a:blip r:embed="rId18"/>
                     <a:stretch>
                       <a:fillRect/>
                     </a:stretch>
@@ -746,7 +870,7 @@
                     <pic:cNvPicPr/>
                   </pic:nvPicPr>
                   <pic:blipFill>
-                    <a:blip r:embed="rId16">
+                    <a:blip r:embed="rId19">
                       <a:extLst>
                         <a:ext uri="{28A0092B-C50C-407E-A947-70E740481C1C}">
                           <a14:useLocalDpi xmlns:a14="http://schemas.microsoft.com/office/drawing/2010/main" val="0"/>
@@ -806,7 +930,7 @@
                     <pic:cNvPicPr/>
                   </pic:nvPicPr>
                   <pic:blipFill>
-                    <a:blip r:embed="rId17"/>
+                    <a:blip r:embed="rId20"/>
                     <a:stretch>
                       <a:fillRect/>
                     </a:stretch>
@@ -851,144 +975,6 @@
             <wp:extent cx="3261643" cy="3452159"/>
             <wp:effectExtent l="0" t="0" r="0" b="0"/>
             <wp:docPr id="5" name="Resim 5"/>
-            <wp:cNvGraphicFramePr>
-              <a:graphicFrameLocks xmlns:a="http://schemas.openxmlformats.org/drawingml/2006/main" noChangeAspect="1"/>
-            </wp:cNvGraphicFramePr>
-            <a:graphic xmlns:a="http://schemas.openxmlformats.org/drawingml/2006/main">
-              <a:graphicData uri="http://schemas.openxmlformats.org/drawingml/2006/picture">
-                <pic:pic xmlns:pic="http://schemas.openxmlformats.org/drawingml/2006/picture">
-                  <pic:nvPicPr>
-                    <pic:cNvPr id="1" name=""/>
-                    <pic:cNvPicPr/>
-                  </pic:nvPicPr>
-                  <pic:blipFill>
-                    <a:blip r:embed="rId18"/>
-                    <a:stretch>
-                      <a:fillRect/>
-                    </a:stretch>
-                  </pic:blipFill>
-                  <pic:spPr>
-                    <a:xfrm>
-                      <a:off x="0" y="0"/>
-                      <a:ext cx="3261643" cy="3452159"/>
-                    </a:xfrm>
-                    <a:prstGeom prst="rect">
-                      <a:avLst/>
-                    </a:prstGeom>
-                  </pic:spPr>
-                </pic:pic>
-              </a:graphicData>
-            </a:graphic>
-          </wp:inline>
-        </w:drawing>
-      </w:r>
-    </w:p>
-    <w:p/>
-    <w:p/>
-    <w:p/>
-    <w:p>
-      <w:r>
-        <w:lastRenderedPageBreak/>
-        <w:t xml:space="preserve">Admin paneli </w:t>
-      </w:r>
-    </w:p>
-    <w:p>
-      <w:r>
-        <w:rPr>
-          <w:noProof/>
-        </w:rPr>
-        <w:drawing>
-          <wp:inline distT="0" distB="0" distL="0" distR="0" wp14:anchorId="0F67BDAE" wp14:editId="57508A39">
-            <wp:extent cx="4707595" cy="2849880"/>
-            <wp:effectExtent l="0" t="0" r="0" b="7620"/>
-            <wp:docPr id="7" name="Resim 7"/>
-            <wp:cNvGraphicFramePr>
-              <a:graphicFrameLocks xmlns:a="http://schemas.openxmlformats.org/drawingml/2006/main" noChangeAspect="1"/>
-            </wp:cNvGraphicFramePr>
-            <a:graphic xmlns:a="http://schemas.openxmlformats.org/drawingml/2006/main">
-              <a:graphicData uri="http://schemas.openxmlformats.org/drawingml/2006/picture">
-                <pic:pic xmlns:pic="http://schemas.openxmlformats.org/drawingml/2006/picture">
-                  <pic:nvPicPr>
-                    <pic:cNvPr id="1" name=""/>
-                    <pic:cNvPicPr/>
-                  </pic:nvPicPr>
-                  <pic:blipFill>
-                    <a:blip r:embed="rId19"/>
-                    <a:stretch>
-                      <a:fillRect/>
-                    </a:stretch>
-                  </pic:blipFill>
-                  <pic:spPr>
-                    <a:xfrm>
-                      <a:off x="0" y="0"/>
-                      <a:ext cx="4709549" cy="2851063"/>
-                    </a:xfrm>
-                    <a:prstGeom prst="rect">
-                      <a:avLst/>
-                    </a:prstGeom>
-                  </pic:spPr>
-                </pic:pic>
-              </a:graphicData>
-            </a:graphic>
-          </wp:inline>
-        </w:drawing>
-      </w:r>
-    </w:p>
-    <w:p/>
-    <w:p>
-      <w:r>
-        <w:rPr>
-          <w:noProof/>
-        </w:rPr>
-        <w:drawing>
-          <wp:inline distT="0" distB="0" distL="0" distR="0" wp14:anchorId="03DBEC8A" wp14:editId="36F163C4">
-            <wp:extent cx="4792980" cy="2874626"/>
-            <wp:effectExtent l="0" t="0" r="7620" b="2540"/>
-            <wp:docPr id="8" name="Resim 8"/>
-            <wp:cNvGraphicFramePr>
-              <a:graphicFrameLocks xmlns:a="http://schemas.openxmlformats.org/drawingml/2006/main" noChangeAspect="1"/>
-            </wp:cNvGraphicFramePr>
-            <a:graphic xmlns:a="http://schemas.openxmlformats.org/drawingml/2006/main">
-              <a:graphicData uri="http://schemas.openxmlformats.org/drawingml/2006/picture">
-                <pic:pic xmlns:pic="http://schemas.openxmlformats.org/drawingml/2006/picture">
-                  <pic:nvPicPr>
-                    <pic:cNvPr id="1" name=""/>
-                    <pic:cNvPicPr/>
-                  </pic:nvPicPr>
-                  <pic:blipFill>
-                    <a:blip r:embed="rId20"/>
-                    <a:stretch>
-                      <a:fillRect/>
-                    </a:stretch>
-                  </pic:blipFill>
-                  <pic:spPr>
-                    <a:xfrm>
-                      <a:off x="0" y="0"/>
-                      <a:ext cx="4802781" cy="2880504"/>
-                    </a:xfrm>
-                    <a:prstGeom prst="rect">
-                      <a:avLst/>
-                    </a:prstGeom>
-                  </pic:spPr>
-                </pic:pic>
-              </a:graphicData>
-            </a:graphic>
-          </wp:inline>
-        </w:drawing>
-      </w:r>
-    </w:p>
-    <w:p/>
-    <w:p>
-      <w:r>
-        <w:rPr>
-          <w:noProof/>
-        </w:rPr>
-        <w:lastRenderedPageBreak/>
-        <w:drawing>
-          <wp:inline distT="0" distB="0" distL="0" distR="0" wp14:anchorId="5AAEFA56" wp14:editId="21166FEB">
-            <wp:extent cx="5760720" cy="3027045"/>
-            <wp:effectExtent l="0" t="0" r="0" b="1905"/>
-            <wp:docPr id="9" name="Resim 9"/>
             <wp:cNvGraphicFramePr>
               <a:graphicFrameLocks xmlns:a="http://schemas.openxmlformats.org/drawingml/2006/main" noChangeAspect="1"/>
             </wp:cNvGraphicFramePr>
@@ -1008,6 +994,149 @@
                   <pic:spPr>
                     <a:xfrm>
                       <a:off x="0" y="0"/>
+                      <a:ext cx="3261643" cy="3452159"/>
+                    </a:xfrm>
+                    <a:prstGeom prst="rect">
+                      <a:avLst/>
+                    </a:prstGeom>
+                  </pic:spPr>
+                </pic:pic>
+              </a:graphicData>
+            </a:graphic>
+          </wp:inline>
+        </w:drawing>
+      </w:r>
+    </w:p>
+    <w:p/>
+    <w:p/>
+    <w:p/>
+    <w:p>
+      <w:proofErr w:type="spellStart"/>
+      <w:r>
+        <w:lastRenderedPageBreak/>
+        <w:t>Admin</w:t>
+      </w:r>
+      <w:proofErr w:type="spellEnd"/>
+      <w:r>
+        <w:t xml:space="preserve"> paneli </w:t>
+      </w:r>
+    </w:p>
+    <w:p>
+      <w:r>
+        <w:rPr>
+          <w:noProof/>
+        </w:rPr>
+        <w:drawing>
+          <wp:inline distT="0" distB="0" distL="0" distR="0" wp14:anchorId="0F67BDAE" wp14:editId="57508A39">
+            <wp:extent cx="4707595" cy="2849880"/>
+            <wp:effectExtent l="0" t="0" r="0" b="7620"/>
+            <wp:docPr id="7" name="Resim 7"/>
+            <wp:cNvGraphicFramePr>
+              <a:graphicFrameLocks xmlns:a="http://schemas.openxmlformats.org/drawingml/2006/main" noChangeAspect="1"/>
+            </wp:cNvGraphicFramePr>
+            <a:graphic xmlns:a="http://schemas.openxmlformats.org/drawingml/2006/main">
+              <a:graphicData uri="http://schemas.openxmlformats.org/drawingml/2006/picture">
+                <pic:pic xmlns:pic="http://schemas.openxmlformats.org/drawingml/2006/picture">
+                  <pic:nvPicPr>
+                    <pic:cNvPr id="1" name=""/>
+                    <pic:cNvPicPr/>
+                  </pic:nvPicPr>
+                  <pic:blipFill>
+                    <a:blip r:embed="rId22"/>
+                    <a:stretch>
+                      <a:fillRect/>
+                    </a:stretch>
+                  </pic:blipFill>
+                  <pic:spPr>
+                    <a:xfrm>
+                      <a:off x="0" y="0"/>
+                      <a:ext cx="4709549" cy="2851063"/>
+                    </a:xfrm>
+                    <a:prstGeom prst="rect">
+                      <a:avLst/>
+                    </a:prstGeom>
+                  </pic:spPr>
+                </pic:pic>
+              </a:graphicData>
+            </a:graphic>
+          </wp:inline>
+        </w:drawing>
+      </w:r>
+    </w:p>
+    <w:p/>
+    <w:p>
+      <w:r>
+        <w:rPr>
+          <w:noProof/>
+        </w:rPr>
+        <w:drawing>
+          <wp:inline distT="0" distB="0" distL="0" distR="0" wp14:anchorId="03DBEC8A" wp14:editId="36F163C4">
+            <wp:extent cx="4792980" cy="2874626"/>
+            <wp:effectExtent l="0" t="0" r="7620" b="2540"/>
+            <wp:docPr id="8" name="Resim 8"/>
+            <wp:cNvGraphicFramePr>
+              <a:graphicFrameLocks xmlns:a="http://schemas.openxmlformats.org/drawingml/2006/main" noChangeAspect="1"/>
+            </wp:cNvGraphicFramePr>
+            <a:graphic xmlns:a="http://schemas.openxmlformats.org/drawingml/2006/main">
+              <a:graphicData uri="http://schemas.openxmlformats.org/drawingml/2006/picture">
+                <pic:pic xmlns:pic="http://schemas.openxmlformats.org/drawingml/2006/picture">
+                  <pic:nvPicPr>
+                    <pic:cNvPr id="1" name=""/>
+                    <pic:cNvPicPr/>
+                  </pic:nvPicPr>
+                  <pic:blipFill>
+                    <a:blip r:embed="rId23"/>
+                    <a:stretch>
+                      <a:fillRect/>
+                    </a:stretch>
+                  </pic:blipFill>
+                  <pic:spPr>
+                    <a:xfrm>
+                      <a:off x="0" y="0"/>
+                      <a:ext cx="4802781" cy="2880504"/>
+                    </a:xfrm>
+                    <a:prstGeom prst="rect">
+                      <a:avLst/>
+                    </a:prstGeom>
+                  </pic:spPr>
+                </pic:pic>
+              </a:graphicData>
+            </a:graphic>
+          </wp:inline>
+        </w:drawing>
+      </w:r>
+    </w:p>
+    <w:p/>
+    <w:p>
+      <w:r>
+        <w:rPr>
+          <w:noProof/>
+        </w:rPr>
+        <w:lastRenderedPageBreak/>
+        <w:drawing>
+          <wp:inline distT="0" distB="0" distL="0" distR="0" wp14:anchorId="5AAEFA56" wp14:editId="21166FEB">
+            <wp:extent cx="5760720" cy="3027045"/>
+            <wp:effectExtent l="0" t="0" r="0" b="1905"/>
+            <wp:docPr id="9" name="Resim 9"/>
+            <wp:cNvGraphicFramePr>
+              <a:graphicFrameLocks xmlns:a="http://schemas.openxmlformats.org/drawingml/2006/main" noChangeAspect="1"/>
+            </wp:cNvGraphicFramePr>
+            <a:graphic xmlns:a="http://schemas.openxmlformats.org/drawingml/2006/main">
+              <a:graphicData uri="http://schemas.openxmlformats.org/drawingml/2006/picture">
+                <pic:pic xmlns:pic="http://schemas.openxmlformats.org/drawingml/2006/picture">
+                  <pic:nvPicPr>
+                    <pic:cNvPr id="1" name=""/>
+                    <pic:cNvPicPr/>
+                  </pic:nvPicPr>
+                  <pic:blipFill>
+                    <a:blip r:embed="rId24"/>
+                    <a:stretch>
+                      <a:fillRect/>
+                    </a:stretch>
+                  </pic:blipFill>
+                  <pic:spPr>
+                    <a:xfrm>
+                      <a:off x="0" y="0"/>
                       <a:ext cx="5760720" cy="3027045"/>
                     </a:xfrm>
                     <a:prstGeom prst="rect">
@@ -1037,6 +1166,56 @@
     </w:sectPr>
   </w:body>
 </w:document>
+</file>
+
+<file path=word/endnotes.xml><?xml version="1.0" encoding="utf-8"?>
+<w:endnotes xmlns:wpc="http://schemas.microsoft.com/office/word/2010/wordprocessingCanvas" xmlns:cx="http://schemas.microsoft.com/office/drawing/2014/chartex" xmlns:cx1="http://schemas.microsoft.com/office/drawing/2015/9/8/chartex" xmlns:cx2="http://schemas.microsoft.com/office/drawing/2015/10/21/chartex" xmlns:cx3="http://schemas.microsoft.com/office/drawing/2016/5/9/chartex" xmlns:cx4="http://schemas.microsoft.com/office/drawing/2016/5/10/chartex" xmlns:cx5="http://schemas.microsoft.com/office/drawing/2016/5/11/chartex" xmlns:cx6="http://schemas.microsoft.com/office/drawing/2016/5/12/chartex" xmlns:cx7="http://schemas.microsoft.com/office/drawing/2016/5/13/chartex" xmlns:cx8="http://schemas.microsoft.com/office/drawing/2016/5/14/chartex" xmlns:mc="http://schemas.openxmlformats.org/markup-compatibility/2006" xmlns:aink="http://schemas.microsoft.com/office/drawing/2016/ink" xmlns:am3d="http://schemas.microsoft.com/office/drawing/2017/model3d" xmlns:o="urn:schemas-microsoft-com:office:office" xmlns:r="http://schemas.openxmlformats.org/officeDocument/2006/relationships" xmlns:m="http://schemas.openxmlformats.org/officeDocument/2006/math" xmlns:v="urn:schemas-microsoft-com:vml" xmlns:wp14="http://schemas.microsoft.com/office/word/2010/wordprocessingDrawing" xmlns:wp="http://schemas.openxmlformats.org/drawingml/2006/wordprocessingDrawing" xmlns:w10="urn:schemas-microsoft-com:office:word" xmlns:w="http://schemas.openxmlformats.org/wordprocessingml/2006/main" xmlns:w14="http://schemas.microsoft.com/office/word/2010/wordml" xmlns:w15="http://schemas.microsoft.com/office/word/2012/wordml" xmlns:w16cex="http://schemas.microsoft.com/office/word/2018/wordml/cex" xmlns:w16cid="http://schemas.microsoft.com/office/word/2016/wordml/cid" xmlns:w16="http://schemas.microsoft.com/office/word/2018/wordml" xmlns:w16sdtdh="http://schemas.microsoft.com/office/word/2020/wordml/sdtdatahash" xmlns:w16se="http://schemas.microsoft.com/office/word/2015/wordml/symex" xmlns:wpg="http://schemas.microsoft.com/office/word/2010/wordprocessingGroup" xmlns:wpi="http://schemas.microsoft.com/office/word/2010/wordprocessingInk" xmlns:wne="http://schemas.microsoft.com/office/word/2006/wordml" xmlns:wps="http://schemas.microsoft.com/office/word/2010/wordprocessingShape" mc:Ignorable="w14 w15 w16se w16cid w16 w16cex w16sdtdh wp14">
+  <w:endnote w:type="separator" w:id="-1">
+    <w:p>
+      <w:pPr>
+        <w:spacing w:after="0" w:line="240" w:lineRule="auto"/>
+      </w:pPr>
+      <w:r>
+        <w:separator/>
+      </w:r>
+    </w:p>
+  </w:endnote>
+  <w:endnote w:type="continuationSeparator" w:id="0">
+    <w:p>
+      <w:pPr>
+        <w:spacing w:after="0" w:line="240" w:lineRule="auto"/>
+      </w:pPr>
+      <w:r>
+        <w:continuationSeparator/>
+      </w:r>
+    </w:p>
+  </w:endnote>
+</w:endnotes>
+</file>
+
+<file path=word/footnotes.xml><?xml version="1.0" encoding="utf-8"?>
+<w:footnotes xmlns:wpc="http://schemas.microsoft.com/office/word/2010/wordprocessingCanvas" xmlns:cx="http://schemas.microsoft.com/office/drawing/2014/chartex" xmlns:cx1="http://schemas.microsoft.com/office/drawing/2015/9/8/chartex" xmlns:cx2="http://schemas.microsoft.com/office/drawing/2015/10/21/chartex" xmlns:cx3="http://schemas.microsoft.com/office/drawing/2016/5/9/chartex" xmlns:cx4="http://schemas.microsoft.com/office/drawing/2016/5/10/chartex" xmlns:cx5="http://schemas.microsoft.com/office/drawing/2016/5/11/chartex" xmlns:cx6="http://schemas.microsoft.com/office/drawing/2016/5/12/chartex" xmlns:cx7="http://schemas.microsoft.com/office/drawing/2016/5/13/chartex" xmlns:cx8="http://schemas.microsoft.com/office/drawing/2016/5/14/chartex" xmlns:mc="http://schemas.openxmlformats.org/markup-compatibility/2006" xmlns:aink="http://schemas.microsoft.com/office/drawing/2016/ink" xmlns:am3d="http://schemas.microsoft.com/office/drawing/2017/model3d" xmlns:o="urn:schemas-microsoft-com:office:office" xmlns:r="http://schemas.openxmlformats.org/officeDocument/2006/relationships" xmlns:m="http://schemas.openxmlformats.org/officeDocument/2006/math" xmlns:v="urn:schemas-microsoft-com:vml" xmlns:wp14="http://schemas.microsoft.com/office/word/2010/wordprocessingDrawing" xmlns:wp="http://schemas.openxmlformats.org/drawingml/2006/wordprocessingDrawing" xmlns:w10="urn:schemas-microsoft-com:office:word" xmlns:w="http://schemas.openxmlformats.org/wordprocessingml/2006/main" xmlns:w14="http://schemas.microsoft.com/office/word/2010/wordml" xmlns:w15="http://schemas.microsoft.com/office/word/2012/wordml" xmlns:w16cex="http://schemas.microsoft.com/office/word/2018/wordml/cex" xmlns:w16cid="http://schemas.microsoft.com/office/word/2016/wordml/cid" xmlns:w16="http://schemas.microsoft.com/office/word/2018/wordml" xmlns:w16sdtdh="http://schemas.microsoft.com/office/word/2020/wordml/sdtdatahash" xmlns:w16se="http://schemas.microsoft.com/office/word/2015/wordml/symex" xmlns:wpg="http://schemas.microsoft.com/office/word/2010/wordprocessingGroup" xmlns:wpi="http://schemas.microsoft.com/office/word/2010/wordprocessingInk" xmlns:wne="http://schemas.microsoft.com/office/word/2006/wordml" xmlns:wps="http://schemas.microsoft.com/office/word/2010/wordprocessingShape" mc:Ignorable="w14 w15 w16se w16cid w16 w16cex w16sdtdh wp14">
+  <w:footnote w:type="separator" w:id="-1">
+    <w:p>
+      <w:pPr>
+        <w:spacing w:after="0" w:line="240" w:lineRule="auto"/>
+      </w:pPr>
+      <w:r>
+        <w:separator/>
+      </w:r>
+    </w:p>
+  </w:footnote>
+  <w:footnote w:type="continuationSeparator" w:id="0">
+    <w:p>
+      <w:pPr>
+        <w:spacing w:after="0" w:line="240" w:lineRule="auto"/>
+      </w:pPr>
+      <w:r>
+        <w:continuationSeparator/>
+      </w:r>
+    </w:p>
+  </w:footnote>
+</w:footnotes>
 </file>
 
 <file path=word/styles.xml><?xml version="1.0" encoding="utf-8"?>
@@ -1465,6 +1644,50 @@
     <w:semiHidden/>
     <w:unhideWhenUsed/>
   </w:style>
+  <w:style w:type="paragraph" w:styleId="stBilgi">
+    <w:name w:val="header"/>
+    <w:basedOn w:val="Normal"/>
+    <w:link w:val="stBilgiChar"/>
+    <w:uiPriority w:val="99"/>
+    <w:unhideWhenUsed/>
+    <w:rsid w:val="002B5007"/>
+    <w:pPr>
+      <w:tabs>
+        <w:tab w:val="center" w:pos="4536"/>
+        <w:tab w:val="right" w:pos="9072"/>
+      </w:tabs>
+      <w:spacing w:after="0" w:line="240" w:lineRule="auto"/>
+    </w:pPr>
+  </w:style>
+  <w:style w:type="character" w:customStyle="1" w:styleId="stBilgiChar">
+    <w:name w:val="Üst Bilgi Char"/>
+    <w:basedOn w:val="VarsaylanParagrafYazTipi"/>
+    <w:link w:val="stBilgi"/>
+    <w:uiPriority w:val="99"/>
+    <w:rsid w:val="002B5007"/>
+  </w:style>
+  <w:style w:type="paragraph" w:styleId="AltBilgi">
+    <w:name w:val="footer"/>
+    <w:basedOn w:val="Normal"/>
+    <w:link w:val="AltBilgiChar"/>
+    <w:uiPriority w:val="99"/>
+    <w:unhideWhenUsed/>
+    <w:rsid w:val="002B5007"/>
+    <w:pPr>
+      <w:tabs>
+        <w:tab w:val="center" w:pos="4536"/>
+        <w:tab w:val="right" w:pos="9072"/>
+      </w:tabs>
+      <w:spacing w:after="0" w:line="240" w:lineRule="auto"/>
+    </w:pPr>
+  </w:style>
+  <w:style w:type="character" w:customStyle="1" w:styleId="AltBilgiChar">
+    <w:name w:val="Alt Bilgi Char"/>
+    <w:basedOn w:val="VarsaylanParagrafYazTipi"/>
+    <w:link w:val="AltBilgi"/>
+    <w:uiPriority w:val="99"/>
+    <w:rsid w:val="002B5007"/>
+  </w:style>
 </w:styles>
 </file>
 
@@ -1761,4 +1984,16 @@
     </a:ext>
   </a:extLst>
 </a:theme>
+</file>
+
+<file path=customXml/item1.xml><?xml version="1.0" encoding="utf-8"?>
+<b:Sources xmlns:b="http://schemas.openxmlformats.org/officeDocument/2006/bibliography" xmlns="http://schemas.openxmlformats.org/officeDocument/2006/bibliography" SelectedStyle="\APASixthEditionOfficeOnline.xsl" StyleName="APA" Version="6"/>
+</file>
+
+<file path=customXml/itemProps1.xml><?xml version="1.0" encoding="utf-8"?>
+<ds:datastoreItem xmlns:ds="http://schemas.openxmlformats.org/officeDocument/2006/customXml" ds:itemID="{A433C83E-60EF-4724-8B4B-B1DD116B8621}">
+  <ds:schemaRefs>
+    <ds:schemaRef ds:uri="http://schemas.openxmlformats.org/officeDocument/2006/bibliography"/>
+  </ds:schemaRefs>
+</ds:datastoreItem>
 </file>